--- a/pa/PA1/rup_sdpln_sp.docx
+++ b/pa/PA1/rup_sdpln_sp.docx
@@ -1,6 +1,6 @@
 
 <file path=word/document.xml><?xml version="1.0" encoding="utf-8"?>
-<w:document xmlns:wpc="http://schemas.microsoft.com/office/word/2010/wordprocessingCanvas" xmlns:cx="http://schemas.microsoft.com/office/drawing/2014/chartex" xmlns:cx1="http://schemas.microsoft.com/office/drawing/2015/9/8/chartex" xmlns:cx2="http://schemas.microsoft.com/office/drawing/2015/10/21/chartex" xmlns:cx3="http://schemas.microsoft.com/office/drawing/2016/5/9/chartex" xmlns:cx4="http://schemas.microsoft.com/office/drawing/2016/5/10/chartex" xmlns:cx5="http://schemas.microsoft.com/office/drawing/2016/5/11/chartex" xmlns:cx6="http://schemas.microsoft.com/office/drawing/2016/5/12/chartex" xmlns:cx7="http://schemas.microsoft.com/office/drawing/2016/5/13/chartex" xmlns:cx8="http://schemas.microsoft.com/office/drawing/2016/5/14/chartex" xmlns:mc="http://schemas.openxmlformats.org/markup-compatibility/2006" xmlns:aink="http://schemas.microsoft.com/office/drawing/2016/ink" xmlns:am3d="http://schemas.microsoft.com/office/drawing/2017/model3d" xmlns:o="urn:schemas-microsoft-com:office:office" xmlns:r="http://schemas.openxmlformats.org/officeDocument/2006/relationships" xmlns:m="http://schemas.openxmlformats.org/officeDocument/2006/math" xmlns:v="urn:schemas-microsoft-com:vml" xmlns:wp14="http://schemas.microsoft.com/office/word/2010/wordprocessingDrawing" xmlns:wp="http://schemas.openxmlformats.org/drawingml/2006/wordprocessingDrawing" xmlns:w10="urn:schemas-microsoft-com:office:word" xmlns:w="http://schemas.openxmlformats.org/wordprocessingml/2006/main" xmlns:w14="http://schemas.microsoft.com/office/word/2010/wordml" xmlns:w15="http://schemas.microsoft.com/office/word/2012/wordml" xmlns:w16cid="http://schemas.microsoft.com/office/word/2016/wordml/cid" xmlns:w16se="http://schemas.microsoft.com/office/word/2015/wordml/symex" xmlns:wpg="http://schemas.microsoft.com/office/word/2010/wordprocessingGroup" xmlns:wpi="http://schemas.microsoft.com/office/word/2010/wordprocessingInk" xmlns:wne="http://schemas.microsoft.com/office/word/2006/wordml" xmlns:wps="http://schemas.microsoft.com/office/word/2010/wordprocessingShape" mc:Ignorable="w14 w15 w16se w16cid wp14">
+<w:document xmlns:wpc="http://schemas.microsoft.com/office/word/2010/wordprocessingCanvas" xmlns:cx="http://schemas.microsoft.com/office/drawing/2014/chartex" xmlns:cx1="http://schemas.microsoft.com/office/drawing/2015/9/8/chartex" xmlns:cx2="http://schemas.microsoft.com/office/drawing/2015/10/21/chartex" xmlns:cx3="http://schemas.microsoft.com/office/drawing/2016/5/9/chartex" xmlns:cx4="http://schemas.microsoft.com/office/drawing/2016/5/10/chartex" xmlns:cx5="http://schemas.microsoft.com/office/drawing/2016/5/11/chartex" xmlns:cx6="http://schemas.microsoft.com/office/drawing/2016/5/12/chartex" xmlns:cx7="http://schemas.microsoft.com/office/drawing/2016/5/13/chartex" xmlns:cx8="http://schemas.microsoft.com/office/drawing/2016/5/14/chartex" xmlns:mc="http://schemas.openxmlformats.org/markup-compatibility/2006" xmlns:aink="http://schemas.microsoft.com/office/drawing/2016/ink" xmlns:am3d="http://schemas.microsoft.com/office/drawing/2017/model3d" xmlns:o="urn:schemas-microsoft-com:office:office" xmlns:oel="http://schemas.microsoft.com/office/2019/extlst" xmlns:r="http://schemas.openxmlformats.org/officeDocument/2006/relationships" xmlns:m="http://schemas.openxmlformats.org/officeDocument/2006/math" xmlns:v="urn:schemas-microsoft-com:vml" xmlns:wp14="http://schemas.microsoft.com/office/word/2010/wordprocessingDrawing" xmlns:wp="http://schemas.openxmlformats.org/drawingml/2006/wordprocessingDrawing" xmlns:w10="urn:schemas-microsoft-com:office:word" xmlns:w="http://schemas.openxmlformats.org/wordprocessingml/2006/main" xmlns:w14="http://schemas.microsoft.com/office/word/2010/wordml" xmlns:w15="http://schemas.microsoft.com/office/word/2012/wordml" xmlns:w16cex="http://schemas.microsoft.com/office/word/2018/wordml/cex" xmlns:w16cid="http://schemas.microsoft.com/office/word/2016/wordml/cid" xmlns:w16="http://schemas.microsoft.com/office/word/2018/wordml" xmlns:w16sdtdh="http://schemas.microsoft.com/office/word/2020/wordml/sdtdatahash" xmlns:w16se="http://schemas.microsoft.com/office/word/2015/wordml/symex" xmlns:wpg="http://schemas.microsoft.com/office/word/2010/wordprocessingGroup" xmlns:wpi="http://schemas.microsoft.com/office/word/2010/wordprocessingInk" xmlns:wne="http://schemas.microsoft.com/office/word/2006/wordml" xmlns:wps="http://schemas.microsoft.com/office/word/2010/wordprocessingShape" mc:Ignorable="w14 w15 w16se w16cid w16 w16cex w16sdtdh wp14">
   <w:body>
     <w:p>
       <w:pPr>
@@ -8,19 +8,7 @@
         <w:jc w:val="right"/>
       </w:pPr>
       <w:r>
-        <w:fldChar w:fldCharType="begin"/>
-      </w:r>
-      <w:r>
-        <w:instrText xml:space="preserve"> SUBJECT  \* MERGEFORMAT </w:instrText>
-      </w:r>
-      <w:r>
-        <w:fldChar w:fldCharType="separate"/>
-      </w:r>
-      <w:r>
-        <w:t>&lt;Project Name&gt;</w:t>
-      </w:r>
-      <w:r>
-        <w:fldChar w:fldCharType="end"/>
+        <w:t>Website Xem Phim</w:t>
       </w:r>
     </w:p>
     <w:p>
@@ -28,21 +16,11 @@
         <w:pStyle w:val="Title"/>
         <w:jc w:val="right"/>
       </w:pPr>
-      <w:r>
-        <w:fldChar w:fldCharType="begin"/>
-      </w:r>
-      <w:r>
-        <w:instrText xml:space="preserve"> TITLE  \* MERGEFORMAT </w:instrText>
-      </w:r>
-      <w:r>
-        <w:fldChar w:fldCharType="separate"/>
-      </w:r>
-      <w:r>
-        <w:t>Software Development Plan</w:t>
-      </w:r>
-      <w:r>
-        <w:fldChar w:fldCharType="end"/>
-      </w:r>
+      <w:fldSimple w:instr=" TITLE  \* MERGEFORMAT ">
+        <w:r>
+          <w:t>Software Development Plan</w:t>
+        </w:r>
+      </w:fldSimple>
     </w:p>
     <w:p>
       <w:pPr>
@@ -73,15 +51,7 @@
         <w:pStyle w:val="InfoBlue"/>
       </w:pPr>
       <w:r>
-        <w:t>[Note: The following template is provided for use with the Rational Unified Process. Text enclosed in square brackets and displayed in blue italics (style=</w:t>
-      </w:r>
-      <w:proofErr w:type="spellStart"/>
-      <w:r>
-        <w:t>InfoBlue</w:t>
-      </w:r>
-      <w:proofErr w:type="spellEnd"/>
-      <w:r>
-        <w:t>) is included to provide guidance to the author and should be deleted before publishing the document. A paragraph entered following this style will automatically be set to normal (style=Body Text).]</w:t>
+        <w:t>[Note: The following template is provided for use with the Rational Unified Process. Text enclosed in square brackets and displayed in blue italics (style=InfoBlue) is included to provide guidance to the author and should be deleted before publishing the document. A paragraph entered following this style will automatically be set to normal (style=Body Text).]</w:t>
       </w:r>
     </w:p>
     <w:p>
@@ -230,15 +200,7 @@
               <w:pStyle w:val="Tabletext"/>
             </w:pPr>
             <w:r>
-              <w:t>&lt;dd/mmm/</w:t>
-            </w:r>
-            <w:proofErr w:type="spellStart"/>
-            <w:r>
-              <w:t>yy</w:t>
-            </w:r>
-            <w:proofErr w:type="spellEnd"/>
-            <w:r>
-              <w:t>&gt;</w:t>
+              <w:t>&lt;dd/mmm/yy&gt;</w:t>
             </w:r>
           </w:p>
         </w:tc>
@@ -251,15 +213,7 @@
               <w:pStyle w:val="Tabletext"/>
             </w:pPr>
             <w:r>
-              <w:t>&lt;</w:t>
-            </w:r>
-            <w:proofErr w:type="spellStart"/>
-            <w:r>
-              <w:t>x.x</w:t>
-            </w:r>
-            <w:proofErr w:type="spellEnd"/>
-            <w:r>
-              <w:t>&gt;</w:t>
+              <w:t>&lt;x.x&gt;</w:t>
             </w:r>
           </w:p>
         </w:tc>
@@ -2188,22 +2142,11 @@
       <w:r>
         <w:br w:type="page"/>
       </w:r>
-      <w:r>
-        <w:lastRenderedPageBreak/>
-        <w:fldChar w:fldCharType="begin"/>
-      </w:r>
-      <w:r>
-        <w:instrText xml:space="preserve"> TITLE  \* MERGEFORMAT </w:instrText>
-      </w:r>
-      <w:r>
-        <w:fldChar w:fldCharType="separate"/>
-      </w:r>
-      <w:r>
-        <w:t xml:space="preserve">Software Development Plan </w:t>
-      </w:r>
-      <w:r>
-        <w:fldChar w:fldCharType="end"/>
-      </w:r>
+      <w:fldSimple w:instr=" TITLE  \* MERGEFORMAT ">
+        <w:r>
+          <w:t xml:space="preserve">Software Development Plan </w:t>
+        </w:r>
+      </w:fldSimple>
     </w:p>
     <w:p>
       <w:pPr>
@@ -2430,7 +2373,7 @@
         <w:drawing>
           <wp:inline distT="0" distB="0" distL="0" distR="0" wp14:anchorId="278312FA" wp14:editId="6A7BC800">
             <wp:extent cx="3657600" cy="1375575"/>
-            <wp:effectExtent l="12700" t="0" r="12700" b="0"/>
+            <wp:effectExtent l="0" t="0" r="19050" b="0"/>
             <wp:docPr id="1" name="Diagram 1"/>
             <wp:cNvGraphicFramePr/>
             <a:graphic xmlns:a="http://schemas.openxmlformats.org/drawingml/2006/main">
@@ -2723,12 +2666,7 @@
         <w:t>[</w:t>
       </w:r>
       <w:r>
-        <w:t>Specify how many phases of the project. Each phase should include starting date, ending date, phase name, and overall object</w:t>
-      </w:r>
-      <w:bookmarkStart w:id="39" w:name="_GoBack"/>
-      <w:bookmarkEnd w:id="39"/>
-      <w:r>
-        <w:t>ives.</w:t>
+        <w:t>Specify how many phases of the project. Each phase should include starting date, ending date, phase name, and overall objectives.</w:t>
       </w:r>
     </w:p>
     <w:p>
@@ -2875,15 +2813,15 @@
       <w:pPr>
         <w:pStyle w:val="Heading3"/>
       </w:pPr>
-      <w:bookmarkStart w:id="40" w:name="_Toc524312846"/>
-      <w:bookmarkStart w:id="41" w:name="_Toc307271027"/>
-      <w:bookmarkStart w:id="42" w:name="_Toc413446317"/>
+      <w:bookmarkStart w:id="39" w:name="_Toc524312846"/>
+      <w:bookmarkStart w:id="40" w:name="_Toc307271027"/>
+      <w:bookmarkStart w:id="41" w:name="_Toc413446317"/>
       <w:r>
         <w:t>Releases</w:t>
       </w:r>
+      <w:bookmarkEnd w:id="39"/>
       <w:bookmarkEnd w:id="40"/>
       <w:bookmarkEnd w:id="41"/>
-      <w:bookmarkEnd w:id="42"/>
     </w:p>
     <w:p>
       <w:pPr>
@@ -2897,15 +2835,15 @@
       <w:pPr>
         <w:pStyle w:val="Heading3"/>
       </w:pPr>
-      <w:bookmarkStart w:id="43" w:name="_Toc524312847"/>
-      <w:bookmarkStart w:id="44" w:name="_Toc307271028"/>
-      <w:bookmarkStart w:id="45" w:name="_Toc413446318"/>
+      <w:bookmarkStart w:id="42" w:name="_Toc524312847"/>
+      <w:bookmarkStart w:id="43" w:name="_Toc307271028"/>
+      <w:bookmarkStart w:id="44" w:name="_Toc413446318"/>
       <w:r>
         <w:t>Project Schedule</w:t>
       </w:r>
+      <w:bookmarkEnd w:id="42"/>
       <w:bookmarkEnd w:id="43"/>
       <w:bookmarkEnd w:id="44"/>
-      <w:bookmarkEnd w:id="45"/>
     </w:p>
     <w:p>
       <w:pPr>
@@ -2930,33 +2868,34 @@
       <w:pPr>
         <w:pStyle w:val="Heading2"/>
       </w:pPr>
-      <w:bookmarkStart w:id="46" w:name="_Toc447095892"/>
-      <w:bookmarkStart w:id="47" w:name="_Toc512930361"/>
-      <w:bookmarkStart w:id="48" w:name="_Toc447095893"/>
-      <w:bookmarkStart w:id="49" w:name="_Toc512930362"/>
-      <w:bookmarkStart w:id="50" w:name="_Toc430447687"/>
-      <w:bookmarkStart w:id="51" w:name="_Toc447095894"/>
-      <w:bookmarkStart w:id="52" w:name="_Toc512930363"/>
-      <w:bookmarkStart w:id="53" w:name="_Toc430447688"/>
-      <w:bookmarkStart w:id="54" w:name="_Toc430447689"/>
-      <w:bookmarkStart w:id="55" w:name="_Toc447095895"/>
-      <w:bookmarkStart w:id="56" w:name="_Toc512930364"/>
-      <w:bookmarkStart w:id="57" w:name="_Toc430447690"/>
-      <w:bookmarkStart w:id="58" w:name="_Toc447095896"/>
-      <w:bookmarkStart w:id="59" w:name="_Toc512930365"/>
-      <w:bookmarkStart w:id="60" w:name="_Toc447095897"/>
-      <w:bookmarkStart w:id="61" w:name="_Toc512930366"/>
-      <w:bookmarkStart w:id="62" w:name="_Toc430447691"/>
-      <w:bookmarkStart w:id="63" w:name="_Toc447095898"/>
-      <w:bookmarkStart w:id="64" w:name="_Toc512930367"/>
-      <w:bookmarkStart w:id="65" w:name="_Toc447095908"/>
-      <w:bookmarkStart w:id="66" w:name="_Toc512930368"/>
-      <w:bookmarkStart w:id="67" w:name="_Toc513004379"/>
-      <w:bookmarkStart w:id="68" w:name="_Toc307271030"/>
-      <w:bookmarkStart w:id="69" w:name="_Toc413446320"/>
+      <w:bookmarkStart w:id="45" w:name="_Toc447095892"/>
+      <w:bookmarkStart w:id="46" w:name="_Toc512930361"/>
+      <w:bookmarkStart w:id="47" w:name="_Toc447095893"/>
+      <w:bookmarkStart w:id="48" w:name="_Toc512930362"/>
+      <w:bookmarkStart w:id="49" w:name="_Toc430447687"/>
+      <w:bookmarkStart w:id="50" w:name="_Toc447095894"/>
+      <w:bookmarkStart w:id="51" w:name="_Toc512930363"/>
+      <w:bookmarkStart w:id="52" w:name="_Toc430447688"/>
+      <w:bookmarkStart w:id="53" w:name="_Toc430447689"/>
+      <w:bookmarkStart w:id="54" w:name="_Toc447095895"/>
+      <w:bookmarkStart w:id="55" w:name="_Toc512930364"/>
+      <w:bookmarkStart w:id="56" w:name="_Toc430447690"/>
+      <w:bookmarkStart w:id="57" w:name="_Toc447095896"/>
+      <w:bookmarkStart w:id="58" w:name="_Toc512930365"/>
+      <w:bookmarkStart w:id="59" w:name="_Toc447095897"/>
+      <w:bookmarkStart w:id="60" w:name="_Toc512930366"/>
+      <w:bookmarkStart w:id="61" w:name="_Toc430447691"/>
+      <w:bookmarkStart w:id="62" w:name="_Toc447095898"/>
+      <w:bookmarkStart w:id="63" w:name="_Toc512930367"/>
+      <w:bookmarkStart w:id="64" w:name="_Toc447095908"/>
+      <w:bookmarkStart w:id="65" w:name="_Toc512930368"/>
+      <w:bookmarkStart w:id="66" w:name="_Toc513004379"/>
+      <w:bookmarkStart w:id="67" w:name="_Toc307271030"/>
+      <w:bookmarkStart w:id="68" w:name="_Toc413446320"/>
       <w:bookmarkEnd w:id="0"/>
       <w:bookmarkEnd w:id="4"/>
       <w:bookmarkEnd w:id="5"/>
+      <w:bookmarkEnd w:id="45"/>
       <w:bookmarkEnd w:id="46"/>
       <w:bookmarkEnd w:id="47"/>
       <w:bookmarkEnd w:id="48"/>
@@ -2977,37 +2916,36 @@
       <w:bookmarkEnd w:id="63"/>
       <w:bookmarkEnd w:id="64"/>
       <w:bookmarkEnd w:id="65"/>
+      <w:r>
+        <w:t>Project Monitoring and Control</w:t>
+      </w:r>
       <w:bookmarkEnd w:id="66"/>
-      <w:r>
-        <w:t>Project Monitoring and Control</w:t>
-      </w:r>
       <w:bookmarkEnd w:id="67"/>
       <w:bookmarkEnd w:id="68"/>
-      <w:bookmarkEnd w:id="69"/>
     </w:p>
     <w:p>
       <w:pPr>
         <w:pStyle w:val="Heading3"/>
       </w:pPr>
-      <w:bookmarkStart w:id="70" w:name="_Toc447095913"/>
-      <w:bookmarkStart w:id="71" w:name="_Toc307271032"/>
-      <w:bookmarkStart w:id="72" w:name="_Toc413446321"/>
+      <w:bookmarkStart w:id="69" w:name="_Toc447095913"/>
+      <w:bookmarkStart w:id="70" w:name="_Toc307271032"/>
+      <w:bookmarkStart w:id="71" w:name="_Toc413446321"/>
       <w:r>
         <w:t>Reporting</w:t>
       </w:r>
+      <w:bookmarkEnd w:id="69"/>
       <w:bookmarkEnd w:id="70"/>
       <w:bookmarkEnd w:id="71"/>
-      <w:bookmarkEnd w:id="72"/>
     </w:p>
     <w:p>
       <w:pPr>
         <w:pStyle w:val="infoblue0"/>
       </w:pPr>
-      <w:bookmarkStart w:id="73" w:name="_Toc447095914"/>
+      <w:bookmarkStart w:id="72" w:name="_Toc447095914"/>
       <w:r>
         <w:t>[</w:t>
       </w:r>
-      <w:bookmarkEnd w:id="73"/>
+      <w:bookmarkEnd w:id="72"/>
       <w:r>
         <w:t>Provide approaches to reporting project status. Approaches may include</w:t>
       </w:r>
@@ -3052,24 +2990,24 @@
       <w:pPr>
         <w:pStyle w:val="Heading3"/>
       </w:pPr>
-      <w:bookmarkStart w:id="74" w:name="_Toc307271033"/>
-      <w:bookmarkStart w:id="75" w:name="_Toc413446322"/>
-      <w:bookmarkStart w:id="76" w:name="_Toc447095915"/>
+      <w:bookmarkStart w:id="73" w:name="_Toc307271033"/>
+      <w:bookmarkStart w:id="74" w:name="_Toc413446322"/>
+      <w:bookmarkStart w:id="75" w:name="_Toc447095915"/>
       <w:r>
         <w:t>Risk Management</w:t>
       </w:r>
+      <w:bookmarkEnd w:id="73"/>
       <w:bookmarkEnd w:id="74"/>
+      <w:r>
+        <w:t xml:space="preserve"> </w:t>
+      </w:r>
       <w:bookmarkEnd w:id="75"/>
-      <w:r>
-        <w:t xml:space="preserve"> </w:t>
-      </w:r>
-      <w:bookmarkEnd w:id="76"/>
     </w:p>
     <w:p>
       <w:pPr>
         <w:pStyle w:val="infoblue0"/>
       </w:pPr>
-      <w:bookmarkStart w:id="77" w:name="_Toc447095916"/>
+      <w:bookmarkStart w:id="76" w:name="_Toc447095916"/>
       <w:r>
         <w:t>[</w:t>
       </w:r>
@@ -3080,15 +3018,7 @@
         <w:t xml:space="preserve">The risks </w:t>
       </w:r>
       <w:r>
-        <w:t xml:space="preserve">should be </w:t>
-      </w:r>
-      <w:proofErr w:type="gramStart"/>
-      <w:r>
-        <w:t>prioritized, and</w:t>
-      </w:r>
-      <w:proofErr w:type="gramEnd"/>
-      <w:r>
-        <w:t xml:space="preserve"> shorted according to their priority</w:t>
+        <w:t>should be prioritized, and shorted according to their priority</w:t>
       </w:r>
       <w:r>
         <w:t>.</w:t>
@@ -3465,13 +3395,13 @@
       <w:pPr>
         <w:pStyle w:val="Heading3"/>
       </w:pPr>
-      <w:bookmarkStart w:id="78" w:name="_Toc307271034"/>
-      <w:bookmarkStart w:id="79" w:name="_Toc413446323"/>
+      <w:bookmarkStart w:id="77" w:name="_Toc307271034"/>
+      <w:bookmarkStart w:id="78" w:name="_Toc413446323"/>
       <w:r>
         <w:t>Configuration Management</w:t>
       </w:r>
+      <w:bookmarkEnd w:id="77"/>
       <w:bookmarkEnd w:id="78"/>
-      <w:bookmarkEnd w:id="79"/>
     </w:p>
     <w:p>
       <w:pPr>
@@ -3520,15 +3450,15 @@
       <w:pPr>
         <w:pStyle w:val="BodyText"/>
       </w:pPr>
-      <w:bookmarkStart w:id="80" w:name="_Toc447095917"/>
-      <w:bookmarkStart w:id="81" w:name="_Toc512930369"/>
-      <w:bookmarkStart w:id="82" w:name="_Toc447095932"/>
-      <w:bookmarkStart w:id="83" w:name="_Toc512930370"/>
-      <w:bookmarkEnd w:id="77"/>
+      <w:bookmarkStart w:id="79" w:name="_Toc447095917"/>
+      <w:bookmarkStart w:id="80" w:name="_Toc512930369"/>
+      <w:bookmarkStart w:id="81" w:name="_Toc447095932"/>
+      <w:bookmarkStart w:id="82" w:name="_Toc512930370"/>
+      <w:bookmarkEnd w:id="76"/>
+      <w:bookmarkEnd w:id="79"/>
       <w:bookmarkEnd w:id="80"/>
       <w:bookmarkEnd w:id="81"/>
       <w:bookmarkEnd w:id="82"/>
-      <w:bookmarkEnd w:id="83"/>
     </w:p>
     <w:p>
       <w:pPr>
@@ -3559,7 +3489,7 @@
 </file>
 
 <file path=word/endnotes.xml><?xml version="1.0" encoding="utf-8"?>
-<w:endnotes xmlns:wpc="http://schemas.microsoft.com/office/word/2010/wordprocessingCanvas" xmlns:cx="http://schemas.microsoft.com/office/drawing/2014/chartex" xmlns:cx1="http://schemas.microsoft.com/office/drawing/2015/9/8/chartex" xmlns:cx2="http://schemas.microsoft.com/office/drawing/2015/10/21/chartex" xmlns:cx3="http://schemas.microsoft.com/office/drawing/2016/5/9/chartex" xmlns:cx4="http://schemas.microsoft.com/office/drawing/2016/5/10/chartex" xmlns:cx5="http://schemas.microsoft.com/office/drawing/2016/5/11/chartex" xmlns:cx6="http://schemas.microsoft.com/office/drawing/2016/5/12/chartex" xmlns:cx7="http://schemas.microsoft.com/office/drawing/2016/5/13/chartex" xmlns:cx8="http://schemas.microsoft.com/office/drawing/2016/5/14/chartex" xmlns:mc="http://schemas.openxmlformats.org/markup-compatibility/2006" xmlns:aink="http://schemas.microsoft.com/office/drawing/2016/ink" xmlns:am3d="http://schemas.microsoft.com/office/drawing/2017/model3d" xmlns:o="urn:schemas-microsoft-com:office:office" xmlns:r="http://schemas.openxmlformats.org/officeDocument/2006/relationships" xmlns:m="http://schemas.openxmlformats.org/officeDocument/2006/math" xmlns:v="urn:schemas-microsoft-com:vml" xmlns:wp14="http://schemas.microsoft.com/office/word/2010/wordprocessingDrawing" xmlns:wp="http://schemas.openxmlformats.org/drawingml/2006/wordprocessingDrawing" xmlns:w10="urn:schemas-microsoft-com:office:word" xmlns:w="http://schemas.openxmlformats.org/wordprocessingml/2006/main" xmlns:w14="http://schemas.microsoft.com/office/word/2010/wordml" xmlns:w15="http://schemas.microsoft.com/office/word/2012/wordml" xmlns:w16cid="http://schemas.microsoft.com/office/word/2016/wordml/cid" xmlns:w16se="http://schemas.microsoft.com/office/word/2015/wordml/symex" xmlns:wpg="http://schemas.microsoft.com/office/word/2010/wordprocessingGroup" xmlns:wpi="http://schemas.microsoft.com/office/word/2010/wordprocessingInk" xmlns:wne="http://schemas.microsoft.com/office/word/2006/wordml" xmlns:wps="http://schemas.microsoft.com/office/word/2010/wordprocessingShape" mc:Ignorable="w14 w15 w16se w16cid wp14">
+<w:endnotes xmlns:wpc="http://schemas.microsoft.com/office/word/2010/wordprocessingCanvas" xmlns:cx="http://schemas.microsoft.com/office/drawing/2014/chartex" xmlns:cx1="http://schemas.microsoft.com/office/drawing/2015/9/8/chartex" xmlns:cx2="http://schemas.microsoft.com/office/drawing/2015/10/21/chartex" xmlns:cx3="http://schemas.microsoft.com/office/drawing/2016/5/9/chartex" xmlns:cx4="http://schemas.microsoft.com/office/drawing/2016/5/10/chartex" xmlns:cx5="http://schemas.microsoft.com/office/drawing/2016/5/11/chartex" xmlns:cx6="http://schemas.microsoft.com/office/drawing/2016/5/12/chartex" xmlns:cx7="http://schemas.microsoft.com/office/drawing/2016/5/13/chartex" xmlns:cx8="http://schemas.microsoft.com/office/drawing/2016/5/14/chartex" xmlns:mc="http://schemas.openxmlformats.org/markup-compatibility/2006" xmlns:aink="http://schemas.microsoft.com/office/drawing/2016/ink" xmlns:am3d="http://schemas.microsoft.com/office/drawing/2017/model3d" xmlns:o="urn:schemas-microsoft-com:office:office" xmlns:oel="http://schemas.microsoft.com/office/2019/extlst" xmlns:r="http://schemas.openxmlformats.org/officeDocument/2006/relationships" xmlns:m="http://schemas.openxmlformats.org/officeDocument/2006/math" xmlns:v="urn:schemas-microsoft-com:vml" xmlns:wp14="http://schemas.microsoft.com/office/word/2010/wordprocessingDrawing" xmlns:wp="http://schemas.openxmlformats.org/drawingml/2006/wordprocessingDrawing" xmlns:w10="urn:schemas-microsoft-com:office:word" xmlns:w="http://schemas.openxmlformats.org/wordprocessingml/2006/main" xmlns:w14="http://schemas.microsoft.com/office/word/2010/wordml" xmlns:w15="http://schemas.microsoft.com/office/word/2012/wordml" xmlns:w16cex="http://schemas.microsoft.com/office/word/2018/wordml/cex" xmlns:w16cid="http://schemas.microsoft.com/office/word/2016/wordml/cid" xmlns:w16="http://schemas.microsoft.com/office/word/2018/wordml" xmlns:w16sdtdh="http://schemas.microsoft.com/office/word/2020/wordml/sdtdatahash" xmlns:w16se="http://schemas.microsoft.com/office/word/2015/wordml/symex" xmlns:wpg="http://schemas.microsoft.com/office/word/2010/wordprocessingGroup" xmlns:wpi="http://schemas.microsoft.com/office/word/2010/wordprocessingInk" xmlns:wne="http://schemas.microsoft.com/office/word/2006/wordml" xmlns:wps="http://schemas.microsoft.com/office/word/2010/wordprocessingShape" mc:Ignorable="w14 w15 w16se w16cid w16 w16cex w16sdtdh wp14">
   <w:endnote w:type="separator" w:id="-1">
     <w:p>
       <w:r>
@@ -3578,7 +3508,7 @@
 </file>
 
 <file path=word/footer1.xml><?xml version="1.0" encoding="utf-8"?>
-<w:ftr xmlns:wpc="http://schemas.microsoft.com/office/word/2010/wordprocessingCanvas" xmlns:cx="http://schemas.microsoft.com/office/drawing/2014/chartex" xmlns:cx1="http://schemas.microsoft.com/office/drawing/2015/9/8/chartex" xmlns:cx2="http://schemas.microsoft.com/office/drawing/2015/10/21/chartex" xmlns:cx3="http://schemas.microsoft.com/office/drawing/2016/5/9/chartex" xmlns:cx4="http://schemas.microsoft.com/office/drawing/2016/5/10/chartex" xmlns:cx5="http://schemas.microsoft.com/office/drawing/2016/5/11/chartex" xmlns:cx6="http://schemas.microsoft.com/office/drawing/2016/5/12/chartex" xmlns:cx7="http://schemas.microsoft.com/office/drawing/2016/5/13/chartex" xmlns:cx8="http://schemas.microsoft.com/office/drawing/2016/5/14/chartex" xmlns:mc="http://schemas.openxmlformats.org/markup-compatibility/2006" xmlns:aink="http://schemas.microsoft.com/office/drawing/2016/ink" xmlns:am3d="http://schemas.microsoft.com/office/drawing/2017/model3d" xmlns:o="urn:schemas-microsoft-com:office:office" xmlns:r="http://schemas.openxmlformats.org/officeDocument/2006/relationships" xmlns:m="http://schemas.openxmlformats.org/officeDocument/2006/math" xmlns:v="urn:schemas-microsoft-com:vml" xmlns:wp14="http://schemas.microsoft.com/office/word/2010/wordprocessingDrawing" xmlns:wp="http://schemas.openxmlformats.org/drawingml/2006/wordprocessingDrawing" xmlns:w10="urn:schemas-microsoft-com:office:word" xmlns:w="http://schemas.openxmlformats.org/wordprocessingml/2006/main" xmlns:w14="http://schemas.microsoft.com/office/word/2010/wordml" xmlns:w15="http://schemas.microsoft.com/office/word/2012/wordml" xmlns:w16cid="http://schemas.microsoft.com/office/word/2016/wordml/cid" xmlns:w16se="http://schemas.microsoft.com/office/word/2015/wordml/symex" xmlns:wpg="http://schemas.microsoft.com/office/word/2010/wordprocessingGroup" xmlns:wpi="http://schemas.microsoft.com/office/word/2010/wordprocessingInk" xmlns:wne="http://schemas.microsoft.com/office/word/2006/wordml" xmlns:wps="http://schemas.microsoft.com/office/word/2010/wordprocessingShape" mc:Ignorable="w14 w15 w16se w16cid wp14">
+<w:ftr xmlns:wpc="http://schemas.microsoft.com/office/word/2010/wordprocessingCanvas" xmlns:cx="http://schemas.microsoft.com/office/drawing/2014/chartex" xmlns:cx1="http://schemas.microsoft.com/office/drawing/2015/9/8/chartex" xmlns:cx2="http://schemas.microsoft.com/office/drawing/2015/10/21/chartex" xmlns:cx3="http://schemas.microsoft.com/office/drawing/2016/5/9/chartex" xmlns:cx4="http://schemas.microsoft.com/office/drawing/2016/5/10/chartex" xmlns:cx5="http://schemas.microsoft.com/office/drawing/2016/5/11/chartex" xmlns:cx6="http://schemas.microsoft.com/office/drawing/2016/5/12/chartex" xmlns:cx7="http://schemas.microsoft.com/office/drawing/2016/5/13/chartex" xmlns:cx8="http://schemas.microsoft.com/office/drawing/2016/5/14/chartex" xmlns:mc="http://schemas.openxmlformats.org/markup-compatibility/2006" xmlns:aink="http://schemas.microsoft.com/office/drawing/2016/ink" xmlns:am3d="http://schemas.microsoft.com/office/drawing/2017/model3d" xmlns:o="urn:schemas-microsoft-com:office:office" xmlns:oel="http://schemas.microsoft.com/office/2019/extlst" xmlns:r="http://schemas.openxmlformats.org/officeDocument/2006/relationships" xmlns:m="http://schemas.openxmlformats.org/officeDocument/2006/math" xmlns:v="urn:schemas-microsoft-com:vml" xmlns:wp14="http://schemas.microsoft.com/office/word/2010/wordprocessingDrawing" xmlns:wp="http://schemas.openxmlformats.org/drawingml/2006/wordprocessingDrawing" xmlns:w10="urn:schemas-microsoft-com:office:word" xmlns:w="http://schemas.openxmlformats.org/wordprocessingml/2006/main" xmlns:w14="http://schemas.microsoft.com/office/word/2010/wordml" xmlns:w15="http://schemas.microsoft.com/office/word/2012/wordml" xmlns:w16cex="http://schemas.microsoft.com/office/word/2018/wordml/cex" xmlns:w16cid="http://schemas.microsoft.com/office/word/2016/wordml/cid" xmlns:w16="http://schemas.microsoft.com/office/word/2018/wordml" xmlns:w16sdtdh="http://schemas.microsoft.com/office/word/2020/wordml/sdtdatahash" xmlns:w16se="http://schemas.microsoft.com/office/word/2015/wordml/symex" xmlns:wpg="http://schemas.microsoft.com/office/word/2010/wordprocessingGroup" xmlns:wpi="http://schemas.microsoft.com/office/word/2010/wordprocessingInk" xmlns:wne="http://schemas.microsoft.com/office/word/2006/wordml" xmlns:wps="http://schemas.microsoft.com/office/word/2010/wordprocessingShape" mc:Ignorable="w14 w15 w16se w16cid w16 w16cex w16sdtdh wp14">
   <w:p>
     <w:pPr>
       <w:pStyle w:val="Footer"/>
@@ -3616,7 +3546,7 @@
 </file>
 
 <file path=word/footer2.xml><?xml version="1.0" encoding="utf-8"?>
-<w:ftr xmlns:wpc="http://schemas.microsoft.com/office/word/2010/wordprocessingCanvas" xmlns:cx="http://schemas.microsoft.com/office/drawing/2014/chartex" xmlns:cx1="http://schemas.microsoft.com/office/drawing/2015/9/8/chartex" xmlns:cx2="http://schemas.microsoft.com/office/drawing/2015/10/21/chartex" xmlns:cx3="http://schemas.microsoft.com/office/drawing/2016/5/9/chartex" xmlns:cx4="http://schemas.microsoft.com/office/drawing/2016/5/10/chartex" xmlns:cx5="http://schemas.microsoft.com/office/drawing/2016/5/11/chartex" xmlns:cx6="http://schemas.microsoft.com/office/drawing/2016/5/12/chartex" xmlns:cx7="http://schemas.microsoft.com/office/drawing/2016/5/13/chartex" xmlns:cx8="http://schemas.microsoft.com/office/drawing/2016/5/14/chartex" xmlns:mc="http://schemas.openxmlformats.org/markup-compatibility/2006" xmlns:aink="http://schemas.microsoft.com/office/drawing/2016/ink" xmlns:am3d="http://schemas.microsoft.com/office/drawing/2017/model3d" xmlns:o="urn:schemas-microsoft-com:office:office" xmlns:r="http://schemas.openxmlformats.org/officeDocument/2006/relationships" xmlns:m="http://schemas.openxmlformats.org/officeDocument/2006/math" xmlns:v="urn:schemas-microsoft-com:vml" xmlns:wp14="http://schemas.microsoft.com/office/word/2010/wordprocessingDrawing" xmlns:wp="http://schemas.openxmlformats.org/drawingml/2006/wordprocessingDrawing" xmlns:w10="urn:schemas-microsoft-com:office:word" xmlns:w="http://schemas.openxmlformats.org/wordprocessingml/2006/main" xmlns:w14="http://schemas.microsoft.com/office/word/2010/wordml" xmlns:w15="http://schemas.microsoft.com/office/word/2012/wordml" xmlns:w16cid="http://schemas.microsoft.com/office/word/2016/wordml/cid" xmlns:w16se="http://schemas.microsoft.com/office/word/2015/wordml/symex" xmlns:wpg="http://schemas.microsoft.com/office/word/2010/wordprocessingGroup" xmlns:wpi="http://schemas.microsoft.com/office/word/2010/wordprocessingInk" xmlns:wne="http://schemas.microsoft.com/office/word/2006/wordml" xmlns:wps="http://schemas.microsoft.com/office/word/2010/wordprocessingShape" mc:Ignorable="w14 w15 w16se w16cid wp14">
+<w:ftr xmlns:wpc="http://schemas.microsoft.com/office/word/2010/wordprocessingCanvas" xmlns:cx="http://schemas.microsoft.com/office/drawing/2014/chartex" xmlns:cx1="http://schemas.microsoft.com/office/drawing/2015/9/8/chartex" xmlns:cx2="http://schemas.microsoft.com/office/drawing/2015/10/21/chartex" xmlns:cx3="http://schemas.microsoft.com/office/drawing/2016/5/9/chartex" xmlns:cx4="http://schemas.microsoft.com/office/drawing/2016/5/10/chartex" xmlns:cx5="http://schemas.microsoft.com/office/drawing/2016/5/11/chartex" xmlns:cx6="http://schemas.microsoft.com/office/drawing/2016/5/12/chartex" xmlns:cx7="http://schemas.microsoft.com/office/drawing/2016/5/13/chartex" xmlns:cx8="http://schemas.microsoft.com/office/drawing/2016/5/14/chartex" xmlns:mc="http://schemas.openxmlformats.org/markup-compatibility/2006" xmlns:aink="http://schemas.microsoft.com/office/drawing/2016/ink" xmlns:am3d="http://schemas.microsoft.com/office/drawing/2017/model3d" xmlns:o="urn:schemas-microsoft-com:office:office" xmlns:oel="http://schemas.microsoft.com/office/2019/extlst" xmlns:r="http://schemas.openxmlformats.org/officeDocument/2006/relationships" xmlns:m="http://schemas.openxmlformats.org/officeDocument/2006/math" xmlns:v="urn:schemas-microsoft-com:vml" xmlns:wp14="http://schemas.microsoft.com/office/word/2010/wordprocessingDrawing" xmlns:wp="http://schemas.openxmlformats.org/drawingml/2006/wordprocessingDrawing" xmlns:w10="urn:schemas-microsoft-com:office:word" xmlns:w="http://schemas.openxmlformats.org/wordprocessingml/2006/main" xmlns:w14="http://schemas.microsoft.com/office/word/2010/wordml" xmlns:w15="http://schemas.microsoft.com/office/word/2012/wordml" xmlns:w16cex="http://schemas.microsoft.com/office/word/2018/wordml/cex" xmlns:w16cid="http://schemas.microsoft.com/office/word/2016/wordml/cid" xmlns:w16="http://schemas.microsoft.com/office/word/2018/wordml" xmlns:w16sdtdh="http://schemas.microsoft.com/office/word/2020/wordml/sdtdatahash" xmlns:w16se="http://schemas.microsoft.com/office/word/2015/wordml/symex" xmlns:wpg="http://schemas.microsoft.com/office/word/2010/wordprocessingGroup" xmlns:wpi="http://schemas.microsoft.com/office/word/2010/wordprocessingInk" xmlns:wne="http://schemas.microsoft.com/office/word/2006/wordml" xmlns:wps="http://schemas.microsoft.com/office/word/2010/wordprocessingShape" mc:Ignorable="w14 w15 w16se w16cid w16 w16cex w16sdtdh wp14">
   <w:tbl>
     <w:tblPr>
       <w:tblW w:w="0" w:type="auto"/>
@@ -3670,27 +3600,17 @@
           <w:r>
             <w:sym w:font="Symbol" w:char="F0D3"/>
           </w:r>
-          <w:r>
-            <w:fldChar w:fldCharType="begin"/>
-          </w:r>
-          <w:r>
-            <w:instrText xml:space="preserve"> DOCPROPERTY "Company"  \* MERGEFORMAT </w:instrText>
-          </w:r>
-          <w:r>
-            <w:fldChar w:fldCharType="separate"/>
-          </w:r>
-          <w:r>
-            <w:t>&lt;</w:t>
-          </w:r>
-          <w:r>
-            <w:t>Team</w:t>
-          </w:r>
-          <w:r>
-            <w:t xml:space="preserve"> Name&gt;</w:t>
-          </w:r>
-          <w:r>
-            <w:fldChar w:fldCharType="end"/>
-          </w:r>
+          <w:fldSimple w:instr=" DOCPROPERTY &quot;Company&quot;  \* MERGEFORMAT ">
+            <w:r>
+              <w:t>&lt;</w:t>
+            </w:r>
+            <w:r>
+              <w:t>Team</w:t>
+            </w:r>
+            <w:r>
+              <w:t xml:space="preserve"> Name&gt;</w:t>
+            </w:r>
+          </w:fldSimple>
           <w:r>
             <w:t xml:space="preserve">, </w:t>
           </w:r>
@@ -3707,7 +3627,7 @@
             <w:rPr>
               <w:noProof/>
             </w:rPr>
-            <w:t>2020</w:t>
+            <w:t>2022</w:t>
           </w:r>
           <w:r>
             <w:fldChar w:fldCharType="end"/>
@@ -3812,7 +3732,7 @@
 </file>
 
 <file path=word/footer3.xml><?xml version="1.0" encoding="utf-8"?>
-<w:ftr xmlns:wpc="http://schemas.microsoft.com/office/word/2010/wordprocessingCanvas" xmlns:cx="http://schemas.microsoft.com/office/drawing/2014/chartex" xmlns:cx1="http://schemas.microsoft.com/office/drawing/2015/9/8/chartex" xmlns:cx2="http://schemas.microsoft.com/office/drawing/2015/10/21/chartex" xmlns:cx3="http://schemas.microsoft.com/office/drawing/2016/5/9/chartex" xmlns:cx4="http://schemas.microsoft.com/office/drawing/2016/5/10/chartex" xmlns:cx5="http://schemas.microsoft.com/office/drawing/2016/5/11/chartex" xmlns:cx6="http://schemas.microsoft.com/office/drawing/2016/5/12/chartex" xmlns:cx7="http://schemas.microsoft.com/office/drawing/2016/5/13/chartex" xmlns:cx8="http://schemas.microsoft.com/office/drawing/2016/5/14/chartex" xmlns:mc="http://schemas.openxmlformats.org/markup-compatibility/2006" xmlns:aink="http://schemas.microsoft.com/office/drawing/2016/ink" xmlns:am3d="http://schemas.microsoft.com/office/drawing/2017/model3d" xmlns:o="urn:schemas-microsoft-com:office:office" xmlns:r="http://schemas.openxmlformats.org/officeDocument/2006/relationships" xmlns:m="http://schemas.openxmlformats.org/officeDocument/2006/math" xmlns:v="urn:schemas-microsoft-com:vml" xmlns:wp14="http://schemas.microsoft.com/office/word/2010/wordprocessingDrawing" xmlns:wp="http://schemas.openxmlformats.org/drawingml/2006/wordprocessingDrawing" xmlns:w10="urn:schemas-microsoft-com:office:word" xmlns:w="http://schemas.openxmlformats.org/wordprocessingml/2006/main" xmlns:w14="http://schemas.microsoft.com/office/word/2010/wordml" xmlns:w15="http://schemas.microsoft.com/office/word/2012/wordml" xmlns:w16cid="http://schemas.microsoft.com/office/word/2016/wordml/cid" xmlns:w16se="http://schemas.microsoft.com/office/word/2015/wordml/symex" xmlns:wpg="http://schemas.microsoft.com/office/word/2010/wordprocessingGroup" xmlns:wpi="http://schemas.microsoft.com/office/word/2010/wordprocessingInk" xmlns:wne="http://schemas.microsoft.com/office/word/2006/wordml" xmlns:wps="http://schemas.microsoft.com/office/word/2010/wordprocessingShape" mc:Ignorable="w14 w15 w16se w16cid wp14">
+<w:ftr xmlns:wpc="http://schemas.microsoft.com/office/word/2010/wordprocessingCanvas" xmlns:cx="http://schemas.microsoft.com/office/drawing/2014/chartex" xmlns:cx1="http://schemas.microsoft.com/office/drawing/2015/9/8/chartex" xmlns:cx2="http://schemas.microsoft.com/office/drawing/2015/10/21/chartex" xmlns:cx3="http://schemas.microsoft.com/office/drawing/2016/5/9/chartex" xmlns:cx4="http://schemas.microsoft.com/office/drawing/2016/5/10/chartex" xmlns:cx5="http://schemas.microsoft.com/office/drawing/2016/5/11/chartex" xmlns:cx6="http://schemas.microsoft.com/office/drawing/2016/5/12/chartex" xmlns:cx7="http://schemas.microsoft.com/office/drawing/2016/5/13/chartex" xmlns:cx8="http://schemas.microsoft.com/office/drawing/2016/5/14/chartex" xmlns:mc="http://schemas.openxmlformats.org/markup-compatibility/2006" xmlns:aink="http://schemas.microsoft.com/office/drawing/2016/ink" xmlns:am3d="http://schemas.microsoft.com/office/drawing/2017/model3d" xmlns:o="urn:schemas-microsoft-com:office:office" xmlns:oel="http://schemas.microsoft.com/office/2019/extlst" xmlns:r="http://schemas.openxmlformats.org/officeDocument/2006/relationships" xmlns:m="http://schemas.openxmlformats.org/officeDocument/2006/math" xmlns:v="urn:schemas-microsoft-com:vml" xmlns:wp14="http://schemas.microsoft.com/office/word/2010/wordprocessingDrawing" xmlns:wp="http://schemas.openxmlformats.org/drawingml/2006/wordprocessingDrawing" xmlns:w10="urn:schemas-microsoft-com:office:word" xmlns:w="http://schemas.openxmlformats.org/wordprocessingml/2006/main" xmlns:w14="http://schemas.microsoft.com/office/word/2010/wordml" xmlns:w15="http://schemas.microsoft.com/office/word/2012/wordml" xmlns:w16cex="http://schemas.microsoft.com/office/word/2018/wordml/cex" xmlns:w16cid="http://schemas.microsoft.com/office/word/2016/wordml/cid" xmlns:w16="http://schemas.microsoft.com/office/word/2018/wordml" xmlns:w16sdtdh="http://schemas.microsoft.com/office/word/2020/wordml/sdtdatahash" xmlns:w16se="http://schemas.microsoft.com/office/word/2015/wordml/symex" xmlns:wpg="http://schemas.microsoft.com/office/word/2010/wordprocessingGroup" xmlns:wpi="http://schemas.microsoft.com/office/word/2010/wordprocessingInk" xmlns:wne="http://schemas.microsoft.com/office/word/2006/wordml" xmlns:wps="http://schemas.microsoft.com/office/word/2010/wordprocessingShape" mc:Ignorable="w14 w15 w16se w16cid w16 w16cex w16sdtdh wp14">
   <w:p>
     <w:pPr>
       <w:pStyle w:val="Footer"/>
@@ -3822,7 +3742,7 @@
 </file>
 
 <file path=word/footnotes.xml><?xml version="1.0" encoding="utf-8"?>
-<w:footnotes xmlns:wpc="http://schemas.microsoft.com/office/word/2010/wordprocessingCanvas" xmlns:cx="http://schemas.microsoft.com/office/drawing/2014/chartex" xmlns:cx1="http://schemas.microsoft.com/office/drawing/2015/9/8/chartex" xmlns:cx2="http://schemas.microsoft.com/office/drawing/2015/10/21/chartex" xmlns:cx3="http://schemas.microsoft.com/office/drawing/2016/5/9/chartex" xmlns:cx4="http://schemas.microsoft.com/office/drawing/2016/5/10/chartex" xmlns:cx5="http://schemas.microsoft.com/office/drawing/2016/5/11/chartex" xmlns:cx6="http://schemas.microsoft.com/office/drawing/2016/5/12/chartex" xmlns:cx7="http://schemas.microsoft.com/office/drawing/2016/5/13/chartex" xmlns:cx8="http://schemas.microsoft.com/office/drawing/2016/5/14/chartex" xmlns:mc="http://schemas.openxmlformats.org/markup-compatibility/2006" xmlns:aink="http://schemas.microsoft.com/office/drawing/2016/ink" xmlns:am3d="http://schemas.microsoft.com/office/drawing/2017/model3d" xmlns:o="urn:schemas-microsoft-com:office:office" xmlns:r="http://schemas.openxmlformats.org/officeDocument/2006/relationships" xmlns:m="http://schemas.openxmlformats.org/officeDocument/2006/math" xmlns:v="urn:schemas-microsoft-com:vml" xmlns:wp14="http://schemas.microsoft.com/office/word/2010/wordprocessingDrawing" xmlns:wp="http://schemas.openxmlformats.org/drawingml/2006/wordprocessingDrawing" xmlns:w10="urn:schemas-microsoft-com:office:word" xmlns:w="http://schemas.openxmlformats.org/wordprocessingml/2006/main" xmlns:w14="http://schemas.microsoft.com/office/word/2010/wordml" xmlns:w15="http://schemas.microsoft.com/office/word/2012/wordml" xmlns:w16cid="http://schemas.microsoft.com/office/word/2016/wordml/cid" xmlns:w16se="http://schemas.microsoft.com/office/word/2015/wordml/symex" xmlns:wpg="http://schemas.microsoft.com/office/word/2010/wordprocessingGroup" xmlns:wpi="http://schemas.microsoft.com/office/word/2010/wordprocessingInk" xmlns:wne="http://schemas.microsoft.com/office/word/2006/wordml" xmlns:wps="http://schemas.microsoft.com/office/word/2010/wordprocessingShape" mc:Ignorable="w14 w15 w16se w16cid wp14">
+<w:footnotes xmlns:wpc="http://schemas.microsoft.com/office/word/2010/wordprocessingCanvas" xmlns:cx="http://schemas.microsoft.com/office/drawing/2014/chartex" xmlns:cx1="http://schemas.microsoft.com/office/drawing/2015/9/8/chartex" xmlns:cx2="http://schemas.microsoft.com/office/drawing/2015/10/21/chartex" xmlns:cx3="http://schemas.microsoft.com/office/drawing/2016/5/9/chartex" xmlns:cx4="http://schemas.microsoft.com/office/drawing/2016/5/10/chartex" xmlns:cx5="http://schemas.microsoft.com/office/drawing/2016/5/11/chartex" xmlns:cx6="http://schemas.microsoft.com/office/drawing/2016/5/12/chartex" xmlns:cx7="http://schemas.microsoft.com/office/drawing/2016/5/13/chartex" xmlns:cx8="http://schemas.microsoft.com/office/drawing/2016/5/14/chartex" xmlns:mc="http://schemas.openxmlformats.org/markup-compatibility/2006" xmlns:aink="http://schemas.microsoft.com/office/drawing/2016/ink" xmlns:am3d="http://schemas.microsoft.com/office/drawing/2017/model3d" xmlns:o="urn:schemas-microsoft-com:office:office" xmlns:oel="http://schemas.microsoft.com/office/2019/extlst" xmlns:r="http://schemas.openxmlformats.org/officeDocument/2006/relationships" xmlns:m="http://schemas.openxmlformats.org/officeDocument/2006/math" xmlns:v="urn:schemas-microsoft-com:vml" xmlns:wp14="http://schemas.microsoft.com/office/word/2010/wordprocessingDrawing" xmlns:wp="http://schemas.openxmlformats.org/drawingml/2006/wordprocessingDrawing" xmlns:w10="urn:schemas-microsoft-com:office:word" xmlns:w="http://schemas.openxmlformats.org/wordprocessingml/2006/main" xmlns:w14="http://schemas.microsoft.com/office/word/2010/wordml" xmlns:w15="http://schemas.microsoft.com/office/word/2012/wordml" xmlns:w16cex="http://schemas.microsoft.com/office/word/2018/wordml/cex" xmlns:w16cid="http://schemas.microsoft.com/office/word/2016/wordml/cid" xmlns:w16="http://schemas.microsoft.com/office/word/2018/wordml" xmlns:w16sdtdh="http://schemas.microsoft.com/office/word/2020/wordml/sdtdatahash" xmlns:w16se="http://schemas.microsoft.com/office/word/2015/wordml/symex" xmlns:wpg="http://schemas.microsoft.com/office/word/2010/wordprocessingGroup" xmlns:wpi="http://schemas.microsoft.com/office/word/2010/wordprocessingInk" xmlns:wne="http://schemas.microsoft.com/office/word/2006/wordml" xmlns:wps="http://schemas.microsoft.com/office/word/2010/wordprocessingShape" mc:Ignorable="w14 w15 w16se w16cid w16 w16cex w16sdtdh wp14">
   <w:footnote w:type="separator" w:id="-1">
     <w:p>
       <w:r>
@@ -3841,7 +3761,7 @@
 </file>
 
 <file path=word/header1.xml><?xml version="1.0" encoding="utf-8"?>
-<w:hdr xmlns:wpc="http://schemas.microsoft.com/office/word/2010/wordprocessingCanvas" xmlns:cx="http://schemas.microsoft.com/office/drawing/2014/chartex" xmlns:cx1="http://schemas.microsoft.com/office/drawing/2015/9/8/chartex" xmlns:cx2="http://schemas.microsoft.com/office/drawing/2015/10/21/chartex" xmlns:cx3="http://schemas.microsoft.com/office/drawing/2016/5/9/chartex" xmlns:cx4="http://schemas.microsoft.com/office/drawing/2016/5/10/chartex" xmlns:cx5="http://schemas.microsoft.com/office/drawing/2016/5/11/chartex" xmlns:cx6="http://schemas.microsoft.com/office/drawing/2016/5/12/chartex" xmlns:cx7="http://schemas.microsoft.com/office/drawing/2016/5/13/chartex" xmlns:cx8="http://schemas.microsoft.com/office/drawing/2016/5/14/chartex" xmlns:mc="http://schemas.openxmlformats.org/markup-compatibility/2006" xmlns:aink="http://schemas.microsoft.com/office/drawing/2016/ink" xmlns:am3d="http://schemas.microsoft.com/office/drawing/2017/model3d" xmlns:o="urn:schemas-microsoft-com:office:office" xmlns:r="http://schemas.openxmlformats.org/officeDocument/2006/relationships" xmlns:m="http://schemas.openxmlformats.org/officeDocument/2006/math" xmlns:v="urn:schemas-microsoft-com:vml" xmlns:wp14="http://schemas.microsoft.com/office/word/2010/wordprocessingDrawing" xmlns:wp="http://schemas.openxmlformats.org/drawingml/2006/wordprocessingDrawing" xmlns:w10="urn:schemas-microsoft-com:office:word" xmlns:w="http://schemas.openxmlformats.org/wordprocessingml/2006/main" xmlns:w14="http://schemas.microsoft.com/office/word/2010/wordml" xmlns:w15="http://schemas.microsoft.com/office/word/2012/wordml" xmlns:w16cid="http://schemas.microsoft.com/office/word/2016/wordml/cid" xmlns:w16se="http://schemas.microsoft.com/office/word/2015/wordml/symex" xmlns:wpg="http://schemas.microsoft.com/office/word/2010/wordprocessingGroup" xmlns:wpi="http://schemas.microsoft.com/office/word/2010/wordprocessingInk" xmlns:wne="http://schemas.microsoft.com/office/word/2006/wordml" xmlns:wps="http://schemas.microsoft.com/office/word/2010/wordprocessingShape" mc:Ignorable="w14 w15 w16se w16cid wp14">
+<w:hdr xmlns:wpc="http://schemas.microsoft.com/office/word/2010/wordprocessingCanvas" xmlns:cx="http://schemas.microsoft.com/office/drawing/2014/chartex" xmlns:cx1="http://schemas.microsoft.com/office/drawing/2015/9/8/chartex" xmlns:cx2="http://schemas.microsoft.com/office/drawing/2015/10/21/chartex" xmlns:cx3="http://schemas.microsoft.com/office/drawing/2016/5/9/chartex" xmlns:cx4="http://schemas.microsoft.com/office/drawing/2016/5/10/chartex" xmlns:cx5="http://schemas.microsoft.com/office/drawing/2016/5/11/chartex" xmlns:cx6="http://schemas.microsoft.com/office/drawing/2016/5/12/chartex" xmlns:cx7="http://schemas.microsoft.com/office/drawing/2016/5/13/chartex" xmlns:cx8="http://schemas.microsoft.com/office/drawing/2016/5/14/chartex" xmlns:mc="http://schemas.openxmlformats.org/markup-compatibility/2006" xmlns:aink="http://schemas.microsoft.com/office/drawing/2016/ink" xmlns:am3d="http://schemas.microsoft.com/office/drawing/2017/model3d" xmlns:o="urn:schemas-microsoft-com:office:office" xmlns:oel="http://schemas.microsoft.com/office/2019/extlst" xmlns:r="http://schemas.openxmlformats.org/officeDocument/2006/relationships" xmlns:m="http://schemas.openxmlformats.org/officeDocument/2006/math" xmlns:v="urn:schemas-microsoft-com:vml" xmlns:wp14="http://schemas.microsoft.com/office/word/2010/wordprocessingDrawing" xmlns:wp="http://schemas.openxmlformats.org/drawingml/2006/wordprocessingDrawing" xmlns:w10="urn:schemas-microsoft-com:office:word" xmlns:w="http://schemas.openxmlformats.org/wordprocessingml/2006/main" xmlns:w14="http://schemas.microsoft.com/office/word/2010/wordml" xmlns:w15="http://schemas.microsoft.com/office/word/2012/wordml" xmlns:w16cex="http://schemas.microsoft.com/office/word/2018/wordml/cex" xmlns:w16cid="http://schemas.microsoft.com/office/word/2016/wordml/cid" xmlns:w16="http://schemas.microsoft.com/office/word/2018/wordml" xmlns:w16sdtdh="http://schemas.microsoft.com/office/word/2020/wordml/sdtdatahash" xmlns:w16se="http://schemas.microsoft.com/office/word/2015/wordml/symex" xmlns:wpg="http://schemas.microsoft.com/office/word/2010/wordprocessingGroup" xmlns:wpi="http://schemas.microsoft.com/office/word/2010/wordprocessingInk" xmlns:wne="http://schemas.microsoft.com/office/word/2006/wordml" xmlns:wps="http://schemas.microsoft.com/office/word/2010/wordprocessingShape" mc:Ignorable="w14 w15 w16se w16cid w16 w16cex w16sdtdh wp14">
   <w:p>
     <w:pPr>
       <w:rPr>
@@ -3877,55 +3797,7 @@
         <w:b/>
         <w:sz w:val="36"/>
       </w:rPr>
-      <w:fldChar w:fldCharType="begin"/>
-    </w:r>
-    <w:r>
-      <w:rPr>
-        <w:rFonts w:ascii="Arial" w:hAnsi="Arial"/>
-        <w:b/>
-        <w:sz w:val="36"/>
-      </w:rPr>
-      <w:instrText xml:space="preserve"> DOCPROPERTY "Company"  \* MERGEFORMAT </w:instrText>
-    </w:r>
-    <w:r>
-      <w:rPr>
-        <w:rFonts w:ascii="Arial" w:hAnsi="Arial"/>
-        <w:b/>
-        <w:sz w:val="36"/>
-      </w:rPr>
-      <w:fldChar w:fldCharType="separate"/>
-    </w:r>
-    <w:r>
-      <w:rPr>
-        <w:rFonts w:ascii="Arial" w:hAnsi="Arial"/>
-        <w:b/>
-        <w:sz w:val="36"/>
-      </w:rPr>
-      <w:t>&lt;</w:t>
-    </w:r>
-    <w:r>
-      <w:rPr>
-        <w:rFonts w:ascii="Arial" w:hAnsi="Arial"/>
-        <w:b/>
-        <w:sz w:val="36"/>
-      </w:rPr>
-      <w:t>Team</w:t>
-    </w:r>
-    <w:r>
-      <w:rPr>
-        <w:rFonts w:ascii="Arial" w:hAnsi="Arial"/>
-        <w:b/>
-        <w:sz w:val="36"/>
-      </w:rPr>
-      <w:t xml:space="preserve"> Name&gt;</w:t>
-    </w:r>
-    <w:r>
-      <w:rPr>
-        <w:rFonts w:ascii="Arial" w:hAnsi="Arial"/>
-        <w:b/>
-        <w:sz w:val="36"/>
-      </w:rPr>
-      <w:fldChar w:fldCharType="end"/>
+      <w:t>Group 15</w:t>
     </w:r>
   </w:p>
   <w:p>
@@ -3948,7 +3820,7 @@
 </file>
 
 <file path=word/header2.xml><?xml version="1.0" encoding="utf-8"?>
-<w:hdr xmlns:wpc="http://schemas.microsoft.com/office/word/2010/wordprocessingCanvas" xmlns:cx="http://schemas.microsoft.com/office/drawing/2014/chartex" xmlns:cx1="http://schemas.microsoft.com/office/drawing/2015/9/8/chartex" xmlns:cx2="http://schemas.microsoft.com/office/drawing/2015/10/21/chartex" xmlns:cx3="http://schemas.microsoft.com/office/drawing/2016/5/9/chartex" xmlns:cx4="http://schemas.microsoft.com/office/drawing/2016/5/10/chartex" xmlns:cx5="http://schemas.microsoft.com/office/drawing/2016/5/11/chartex" xmlns:cx6="http://schemas.microsoft.com/office/drawing/2016/5/12/chartex" xmlns:cx7="http://schemas.microsoft.com/office/drawing/2016/5/13/chartex" xmlns:cx8="http://schemas.microsoft.com/office/drawing/2016/5/14/chartex" xmlns:mc="http://schemas.openxmlformats.org/markup-compatibility/2006" xmlns:aink="http://schemas.microsoft.com/office/drawing/2016/ink" xmlns:am3d="http://schemas.microsoft.com/office/drawing/2017/model3d" xmlns:o="urn:schemas-microsoft-com:office:office" xmlns:r="http://schemas.openxmlformats.org/officeDocument/2006/relationships" xmlns:m="http://schemas.openxmlformats.org/officeDocument/2006/math" xmlns:v="urn:schemas-microsoft-com:vml" xmlns:wp14="http://schemas.microsoft.com/office/word/2010/wordprocessingDrawing" xmlns:wp="http://schemas.openxmlformats.org/drawingml/2006/wordprocessingDrawing" xmlns:w10="urn:schemas-microsoft-com:office:word" xmlns:w="http://schemas.openxmlformats.org/wordprocessingml/2006/main" xmlns:w14="http://schemas.microsoft.com/office/word/2010/wordml" xmlns:w15="http://schemas.microsoft.com/office/word/2012/wordml" xmlns:w16cid="http://schemas.microsoft.com/office/word/2016/wordml/cid" xmlns:w16se="http://schemas.microsoft.com/office/word/2015/wordml/symex" xmlns:wpg="http://schemas.microsoft.com/office/word/2010/wordprocessingGroup" xmlns:wpi="http://schemas.microsoft.com/office/word/2010/wordprocessingInk" xmlns:wne="http://schemas.microsoft.com/office/word/2006/wordml" xmlns:wps="http://schemas.microsoft.com/office/word/2010/wordprocessingShape" mc:Ignorable="w14 w15 w16se w16cid wp14">
+<w:hdr xmlns:wpc="http://schemas.microsoft.com/office/word/2010/wordprocessingCanvas" xmlns:cx="http://schemas.microsoft.com/office/drawing/2014/chartex" xmlns:cx1="http://schemas.microsoft.com/office/drawing/2015/9/8/chartex" xmlns:cx2="http://schemas.microsoft.com/office/drawing/2015/10/21/chartex" xmlns:cx3="http://schemas.microsoft.com/office/drawing/2016/5/9/chartex" xmlns:cx4="http://schemas.microsoft.com/office/drawing/2016/5/10/chartex" xmlns:cx5="http://schemas.microsoft.com/office/drawing/2016/5/11/chartex" xmlns:cx6="http://schemas.microsoft.com/office/drawing/2016/5/12/chartex" xmlns:cx7="http://schemas.microsoft.com/office/drawing/2016/5/13/chartex" xmlns:cx8="http://schemas.microsoft.com/office/drawing/2016/5/14/chartex" xmlns:mc="http://schemas.openxmlformats.org/markup-compatibility/2006" xmlns:aink="http://schemas.microsoft.com/office/drawing/2016/ink" xmlns:am3d="http://schemas.microsoft.com/office/drawing/2017/model3d" xmlns:o="urn:schemas-microsoft-com:office:office" xmlns:oel="http://schemas.microsoft.com/office/2019/extlst" xmlns:r="http://schemas.openxmlformats.org/officeDocument/2006/relationships" xmlns:m="http://schemas.openxmlformats.org/officeDocument/2006/math" xmlns:v="urn:schemas-microsoft-com:vml" xmlns:wp14="http://schemas.microsoft.com/office/word/2010/wordprocessingDrawing" xmlns:wp="http://schemas.openxmlformats.org/drawingml/2006/wordprocessingDrawing" xmlns:w10="urn:schemas-microsoft-com:office:word" xmlns:w="http://schemas.openxmlformats.org/wordprocessingml/2006/main" xmlns:w14="http://schemas.microsoft.com/office/word/2010/wordml" xmlns:w15="http://schemas.microsoft.com/office/word/2012/wordml" xmlns:w16cex="http://schemas.microsoft.com/office/word/2018/wordml/cex" xmlns:w16cid="http://schemas.microsoft.com/office/word/2016/wordml/cid" xmlns:w16="http://schemas.microsoft.com/office/word/2018/wordml" xmlns:w16sdtdh="http://schemas.microsoft.com/office/word/2020/wordml/sdtdatahash" xmlns:w16se="http://schemas.microsoft.com/office/word/2015/wordml/symex" xmlns:wpg="http://schemas.microsoft.com/office/word/2010/wordprocessingGroup" xmlns:wpi="http://schemas.microsoft.com/office/word/2010/wordprocessingInk" xmlns:wne="http://schemas.microsoft.com/office/word/2006/wordml" xmlns:wps="http://schemas.microsoft.com/office/word/2010/wordprocessingShape" mc:Ignorable="w14 w15 w16se w16cid w16 w16cex w16sdtdh wp14">
   <w:tbl>
     <w:tblPr>
       <w:tblW w:w="0" w:type="auto"/>
@@ -3973,21 +3845,11 @@
           <w:tcW w:w="6379" w:type="dxa"/>
         </w:tcPr>
         <w:p>
-          <w:r>
-            <w:fldChar w:fldCharType="begin"/>
-          </w:r>
-          <w:r>
-            <w:instrText xml:space="preserve"> SUBJECT  \* MERGEFORMAT </w:instrText>
-          </w:r>
-          <w:r>
-            <w:fldChar w:fldCharType="separate"/>
-          </w:r>
-          <w:r>
-            <w:t>&lt;Project Name&gt;</w:t>
-          </w:r>
-          <w:r>
-            <w:fldChar w:fldCharType="end"/>
-          </w:r>
+          <w:fldSimple w:instr=" SUBJECT  \* MERGEFORMAT ">
+            <w:r>
+              <w:t>&lt;Project Name&gt;</w:t>
+            </w:r>
+          </w:fldSimple>
         </w:p>
       </w:tc>
       <w:tc>
@@ -4014,21 +3876,11 @@
           <w:tcW w:w="6379" w:type="dxa"/>
         </w:tcPr>
         <w:p>
-          <w:r>
-            <w:fldChar w:fldCharType="begin"/>
-          </w:r>
-          <w:r>
-            <w:instrText xml:space="preserve"> TITLE  \* MERGEFORMAT </w:instrText>
-          </w:r>
-          <w:r>
-            <w:fldChar w:fldCharType="separate"/>
-          </w:r>
-          <w:r>
-            <w:t>Software Development Plan</w:t>
-          </w:r>
-          <w:r>
-            <w:fldChar w:fldCharType="end"/>
-          </w:r>
+          <w:fldSimple w:instr=" TITLE  \* MERGEFORMAT ">
+            <w:r>
+              <w:t>Software Development Plan</w:t>
+            </w:r>
+          </w:fldSimple>
         </w:p>
       </w:tc>
       <w:tc>
@@ -4037,15 +3889,7 @@
         </w:tcPr>
         <w:p>
           <w:r>
-            <w:t xml:space="preserve">  Date: &lt;dd/mmm/</w:t>
-          </w:r>
-          <w:proofErr w:type="spellStart"/>
-          <w:r>
-            <w:t>yy</w:t>
-          </w:r>
-          <w:proofErr w:type="spellEnd"/>
-          <w:r>
-            <w:t>&gt;</w:t>
+            <w:t xml:space="preserve">  Date: &lt;dd/mmm/yy&gt;</w:t>
           </w:r>
         </w:p>
       </w:tc>
@@ -4073,7 +3917,7 @@
 </file>
 
 <file path=word/header3.xml><?xml version="1.0" encoding="utf-8"?>
-<w:hdr xmlns:wpc="http://schemas.microsoft.com/office/word/2010/wordprocessingCanvas" xmlns:cx="http://schemas.microsoft.com/office/drawing/2014/chartex" xmlns:cx1="http://schemas.microsoft.com/office/drawing/2015/9/8/chartex" xmlns:cx2="http://schemas.microsoft.com/office/drawing/2015/10/21/chartex" xmlns:cx3="http://schemas.microsoft.com/office/drawing/2016/5/9/chartex" xmlns:cx4="http://schemas.microsoft.com/office/drawing/2016/5/10/chartex" xmlns:cx5="http://schemas.microsoft.com/office/drawing/2016/5/11/chartex" xmlns:cx6="http://schemas.microsoft.com/office/drawing/2016/5/12/chartex" xmlns:cx7="http://schemas.microsoft.com/office/drawing/2016/5/13/chartex" xmlns:cx8="http://schemas.microsoft.com/office/drawing/2016/5/14/chartex" xmlns:mc="http://schemas.openxmlformats.org/markup-compatibility/2006" xmlns:aink="http://schemas.microsoft.com/office/drawing/2016/ink" xmlns:am3d="http://schemas.microsoft.com/office/drawing/2017/model3d" xmlns:o="urn:schemas-microsoft-com:office:office" xmlns:r="http://schemas.openxmlformats.org/officeDocument/2006/relationships" xmlns:m="http://schemas.openxmlformats.org/officeDocument/2006/math" xmlns:v="urn:schemas-microsoft-com:vml" xmlns:wp14="http://schemas.microsoft.com/office/word/2010/wordprocessingDrawing" xmlns:wp="http://schemas.openxmlformats.org/drawingml/2006/wordprocessingDrawing" xmlns:w10="urn:schemas-microsoft-com:office:word" xmlns:w="http://schemas.openxmlformats.org/wordprocessingml/2006/main" xmlns:w14="http://schemas.microsoft.com/office/word/2010/wordml" xmlns:w15="http://schemas.microsoft.com/office/word/2012/wordml" xmlns:w16cid="http://schemas.microsoft.com/office/word/2016/wordml/cid" xmlns:w16se="http://schemas.microsoft.com/office/word/2015/wordml/symex" xmlns:wpg="http://schemas.microsoft.com/office/word/2010/wordprocessingGroup" xmlns:wpi="http://schemas.microsoft.com/office/word/2010/wordprocessingInk" xmlns:wne="http://schemas.microsoft.com/office/word/2006/wordml" xmlns:wps="http://schemas.microsoft.com/office/word/2010/wordprocessingShape" mc:Ignorable="w14 w15 w16se w16cid wp14">
+<w:hdr xmlns:wpc="http://schemas.microsoft.com/office/word/2010/wordprocessingCanvas" xmlns:cx="http://schemas.microsoft.com/office/drawing/2014/chartex" xmlns:cx1="http://schemas.microsoft.com/office/drawing/2015/9/8/chartex" xmlns:cx2="http://schemas.microsoft.com/office/drawing/2015/10/21/chartex" xmlns:cx3="http://schemas.microsoft.com/office/drawing/2016/5/9/chartex" xmlns:cx4="http://schemas.microsoft.com/office/drawing/2016/5/10/chartex" xmlns:cx5="http://schemas.microsoft.com/office/drawing/2016/5/11/chartex" xmlns:cx6="http://schemas.microsoft.com/office/drawing/2016/5/12/chartex" xmlns:cx7="http://schemas.microsoft.com/office/drawing/2016/5/13/chartex" xmlns:cx8="http://schemas.microsoft.com/office/drawing/2016/5/14/chartex" xmlns:mc="http://schemas.openxmlformats.org/markup-compatibility/2006" xmlns:aink="http://schemas.microsoft.com/office/drawing/2016/ink" xmlns:am3d="http://schemas.microsoft.com/office/drawing/2017/model3d" xmlns:o="urn:schemas-microsoft-com:office:office" xmlns:oel="http://schemas.microsoft.com/office/2019/extlst" xmlns:r="http://schemas.openxmlformats.org/officeDocument/2006/relationships" xmlns:m="http://schemas.openxmlformats.org/officeDocument/2006/math" xmlns:v="urn:schemas-microsoft-com:vml" xmlns:wp14="http://schemas.microsoft.com/office/word/2010/wordprocessingDrawing" xmlns:wp="http://schemas.openxmlformats.org/drawingml/2006/wordprocessingDrawing" xmlns:w10="urn:schemas-microsoft-com:office:word" xmlns:w="http://schemas.openxmlformats.org/wordprocessingml/2006/main" xmlns:w14="http://schemas.microsoft.com/office/word/2010/wordml" xmlns:w15="http://schemas.microsoft.com/office/word/2012/wordml" xmlns:w16cex="http://schemas.microsoft.com/office/word/2018/wordml/cex" xmlns:w16cid="http://schemas.microsoft.com/office/word/2016/wordml/cid" xmlns:w16="http://schemas.microsoft.com/office/word/2018/wordml" xmlns:w16sdtdh="http://schemas.microsoft.com/office/word/2020/wordml/sdtdatahash" xmlns:w16se="http://schemas.microsoft.com/office/word/2015/wordml/symex" xmlns:wpg="http://schemas.microsoft.com/office/word/2010/wordprocessingGroup" xmlns:wpi="http://schemas.microsoft.com/office/word/2010/wordprocessingInk" xmlns:wne="http://schemas.microsoft.com/office/word/2006/wordml" xmlns:wps="http://schemas.microsoft.com/office/word/2010/wordprocessingShape" mc:Ignorable="w14 w15 w16se w16cid w16 w16cex w16sdtdh wp14">
   <w:p>
     <w:pPr>
       <w:pStyle w:val="Header"/>
@@ -4083,7 +3927,7 @@
 </file>
 
 <file path=word/numbering.xml><?xml version="1.0" encoding="utf-8"?>
-<w:numbering xmlns:wpc="http://schemas.microsoft.com/office/word/2010/wordprocessingCanvas" xmlns:cx="http://schemas.microsoft.com/office/drawing/2014/chartex" xmlns:cx1="http://schemas.microsoft.com/office/drawing/2015/9/8/chartex" xmlns:cx2="http://schemas.microsoft.com/office/drawing/2015/10/21/chartex" xmlns:cx3="http://schemas.microsoft.com/office/drawing/2016/5/9/chartex" xmlns:cx4="http://schemas.microsoft.com/office/drawing/2016/5/10/chartex" xmlns:cx5="http://schemas.microsoft.com/office/drawing/2016/5/11/chartex" xmlns:cx6="http://schemas.microsoft.com/office/drawing/2016/5/12/chartex" xmlns:cx7="http://schemas.microsoft.com/office/drawing/2016/5/13/chartex" xmlns:cx8="http://schemas.microsoft.com/office/drawing/2016/5/14/chartex" xmlns:mc="http://schemas.openxmlformats.org/markup-compatibility/2006" xmlns:aink="http://schemas.microsoft.com/office/drawing/2016/ink" xmlns:am3d="http://schemas.microsoft.com/office/drawing/2017/model3d" xmlns:o="urn:schemas-microsoft-com:office:office" xmlns:r="http://schemas.openxmlformats.org/officeDocument/2006/relationships" xmlns:m="http://schemas.openxmlformats.org/officeDocument/2006/math" xmlns:v="urn:schemas-microsoft-com:vml" xmlns:wp14="http://schemas.microsoft.com/office/word/2010/wordprocessingDrawing" xmlns:wp="http://schemas.openxmlformats.org/drawingml/2006/wordprocessingDrawing" xmlns:w10="urn:schemas-microsoft-com:office:word" xmlns:w="http://schemas.openxmlformats.org/wordprocessingml/2006/main" xmlns:w14="http://schemas.microsoft.com/office/word/2010/wordml" xmlns:w15="http://schemas.microsoft.com/office/word/2012/wordml" xmlns:w16cid="http://schemas.microsoft.com/office/word/2016/wordml/cid" xmlns:w16se="http://schemas.microsoft.com/office/word/2015/wordml/symex" xmlns:wpg="http://schemas.microsoft.com/office/word/2010/wordprocessingGroup" xmlns:wpi="http://schemas.microsoft.com/office/word/2010/wordprocessingInk" xmlns:wne="http://schemas.microsoft.com/office/word/2006/wordml" xmlns:wps="http://schemas.microsoft.com/office/word/2010/wordprocessingShape" mc:Ignorable="w14 w15 w16se w16cid wp14">
+<w:numbering xmlns:wpc="http://schemas.microsoft.com/office/word/2010/wordprocessingCanvas" xmlns:cx="http://schemas.microsoft.com/office/drawing/2014/chartex" xmlns:cx1="http://schemas.microsoft.com/office/drawing/2015/9/8/chartex" xmlns:cx2="http://schemas.microsoft.com/office/drawing/2015/10/21/chartex" xmlns:cx3="http://schemas.microsoft.com/office/drawing/2016/5/9/chartex" xmlns:cx4="http://schemas.microsoft.com/office/drawing/2016/5/10/chartex" xmlns:cx5="http://schemas.microsoft.com/office/drawing/2016/5/11/chartex" xmlns:cx6="http://schemas.microsoft.com/office/drawing/2016/5/12/chartex" xmlns:cx7="http://schemas.microsoft.com/office/drawing/2016/5/13/chartex" xmlns:cx8="http://schemas.microsoft.com/office/drawing/2016/5/14/chartex" xmlns:mc="http://schemas.openxmlformats.org/markup-compatibility/2006" xmlns:aink="http://schemas.microsoft.com/office/drawing/2016/ink" xmlns:am3d="http://schemas.microsoft.com/office/drawing/2017/model3d" xmlns:o="urn:schemas-microsoft-com:office:office" xmlns:oel="http://schemas.microsoft.com/office/2019/extlst" xmlns:r="http://schemas.openxmlformats.org/officeDocument/2006/relationships" xmlns:m="http://schemas.openxmlformats.org/officeDocument/2006/math" xmlns:v="urn:schemas-microsoft-com:vml" xmlns:wp14="http://schemas.microsoft.com/office/word/2010/wordprocessingDrawing" xmlns:wp="http://schemas.openxmlformats.org/drawingml/2006/wordprocessingDrawing" xmlns:w10="urn:schemas-microsoft-com:office:word" xmlns:w="http://schemas.openxmlformats.org/wordprocessingml/2006/main" xmlns:w14="http://schemas.microsoft.com/office/word/2010/wordml" xmlns:w15="http://schemas.microsoft.com/office/word/2012/wordml" xmlns:w16cex="http://schemas.microsoft.com/office/word/2018/wordml/cex" xmlns:w16cid="http://schemas.microsoft.com/office/word/2016/wordml/cid" xmlns:w16="http://schemas.microsoft.com/office/word/2018/wordml" xmlns:w16sdtdh="http://schemas.microsoft.com/office/word/2020/wordml/sdtdatahash" xmlns:w16se="http://schemas.microsoft.com/office/word/2015/wordml/symex" xmlns:wpg="http://schemas.microsoft.com/office/word/2010/wordprocessingGroup" xmlns:wpi="http://schemas.microsoft.com/office/word/2010/wordprocessingInk" xmlns:wne="http://schemas.microsoft.com/office/word/2006/wordml" xmlns:wps="http://schemas.microsoft.com/office/word/2010/wordprocessingShape" mc:Ignorable="w14 w15 w16se w16cid w16 w16cex w16sdtdh wp14">
   <w:abstractNum w:abstractNumId="0" w15:restartNumberingAfterBreak="0">
     <w:nsid w:val="FFFFFFFB"/>
     <w:multiLevelType w:val="multilevel"/>
@@ -4666,26 +4510,26 @@
       </w:rPr>
     </w:lvl>
   </w:abstractNum>
-  <w:num w:numId="1">
+  <w:num w:numId="1" w16cid:durableId="758595904">
     <w:abstractNumId w:val="0"/>
   </w:num>
-  <w:num w:numId="2">
+  <w:num w:numId="2" w16cid:durableId="1212957576">
     <w:abstractNumId w:val="4"/>
   </w:num>
-  <w:num w:numId="3">
+  <w:num w:numId="3" w16cid:durableId="635372832">
     <w:abstractNumId w:val="1"/>
   </w:num>
-  <w:num w:numId="4">
+  <w:num w:numId="4" w16cid:durableId="1673994714">
     <w:abstractNumId w:val="2"/>
   </w:num>
-  <w:num w:numId="5">
+  <w:num w:numId="5" w16cid:durableId="1040134924">
     <w:abstractNumId w:val="3"/>
   </w:num>
 </w:numbering>
 </file>
 
 <file path=word/styles.xml><?xml version="1.0" encoding="utf-8"?>
-<w:styles xmlns:mc="http://schemas.openxmlformats.org/markup-compatibility/2006" xmlns:r="http://schemas.openxmlformats.org/officeDocument/2006/relationships" xmlns:w="http://schemas.openxmlformats.org/wordprocessingml/2006/main" xmlns:w14="http://schemas.microsoft.com/office/word/2010/wordml" xmlns:w15="http://schemas.microsoft.com/office/word/2012/wordml" xmlns:w16cid="http://schemas.microsoft.com/office/word/2016/wordml/cid" xmlns:w16se="http://schemas.microsoft.com/office/word/2015/wordml/symex" mc:Ignorable="w14 w15 w16se w16cid">
+<w:styles xmlns:mc="http://schemas.openxmlformats.org/markup-compatibility/2006" xmlns:r="http://schemas.openxmlformats.org/officeDocument/2006/relationships" xmlns:w="http://schemas.openxmlformats.org/wordprocessingml/2006/main" xmlns:w14="http://schemas.microsoft.com/office/word/2010/wordml" xmlns:w15="http://schemas.microsoft.com/office/word/2012/wordml" xmlns:w16cex="http://schemas.microsoft.com/office/word/2018/wordml/cex" xmlns:w16cid="http://schemas.microsoft.com/office/word/2016/wordml/cid" xmlns:w16="http://schemas.microsoft.com/office/word/2018/wordml" xmlns:w16sdtdh="http://schemas.microsoft.com/office/word/2020/wordml/sdtdatahash" xmlns:w16se="http://schemas.microsoft.com/office/word/2015/wordml/symex" mc:Ignorable="w14 w15 w16se w16cid w16 w16cex w16sdtdh">
   <w:docDefaults>
     <w:rPrDefault>
       <w:rPr>
@@ -4695,7 +4539,7 @@
     </w:rPrDefault>
     <w:pPrDefault/>
   </w:docDefaults>
-  <w:latentStyles w:defLockedState="0" w:defUIPriority="0" w:defSemiHidden="0" w:defUnhideWhenUsed="0" w:defQFormat="0" w:count="377">
+  <w:latentStyles w:defLockedState="0" w:defUIPriority="0" w:defSemiHidden="0" w:defUnhideWhenUsed="0" w:defQFormat="0" w:count="376">
     <w:lsdException w:name="Normal" w:qFormat="1"/>
     <w:lsdException w:name="heading 1" w:qFormat="1"/>
     <w:lsdException w:name="heading 2" w:qFormat="1"/>
@@ -6832,9 +6676,9 @@
     <dgm:cxn modelId="{C158D927-B652-9340-A37C-D0A0D247126E}" type="presOf" srcId="{13C2B266-0832-455B-815D-36AA8F75820A}" destId="{94C29E6B-0213-45A5-9CF8-70DA0B40B5A1}" srcOrd="0" destOrd="0" presId="urn:microsoft.com/office/officeart/2005/8/layout/orgChart1"/>
     <dgm:cxn modelId="{88844F2B-7586-4225-917C-067FE0F1C502}" srcId="{EEAAD575-7B31-4971-A433-72AE3E7E917C}" destId="{EFE09C88-D3CF-41A9-A2CB-992E999D721F}" srcOrd="0" destOrd="0" parTransId="{E977EEB0-AA17-4C07-A376-D7B3FDEBCA08}" sibTransId="{9AE73E97-A540-42C5-90D7-BC77BFB1B5E3}"/>
     <dgm:cxn modelId="{2A62C836-0E61-874A-B45D-EA7C97A8A07A}" type="presOf" srcId="{E977EEB0-AA17-4C07-A376-D7B3FDEBCA08}" destId="{07225FC8-1613-400D-A2AE-F12D6A250A15}" srcOrd="0" destOrd="0" presId="urn:microsoft.com/office/officeart/2005/8/layout/orgChart1"/>
+    <dgm:cxn modelId="{4AE10664-CF2C-A34D-B363-1D325A6C8EDA}" type="presOf" srcId="{02615C3B-FB80-45E3-A998-3E4280BA4A2E}" destId="{E7C6AC64-4921-4508-89F5-906D8C31D3F8}" srcOrd="0" destOrd="0" presId="urn:microsoft.com/office/officeart/2005/8/layout/orgChart1"/>
     <dgm:cxn modelId="{32671252-7D50-0941-9916-CF028FE7BBEF}" type="presOf" srcId="{EEAAD575-7B31-4971-A433-72AE3E7E917C}" destId="{D74AC025-4850-4064-B0F8-EE483081AFE9}" srcOrd="0" destOrd="0" presId="urn:microsoft.com/office/officeart/2005/8/layout/orgChart1"/>
     <dgm:cxn modelId="{EC13A354-F114-1848-8EE8-3D14A08FCBE8}" type="presOf" srcId="{50679DC1-86F5-4983-BF2E-F644154465FB}" destId="{FDE3E566-4D11-48A9-A443-AD833E925797}" srcOrd="1" destOrd="0" presId="urn:microsoft.com/office/officeart/2005/8/layout/orgChart1"/>
-    <dgm:cxn modelId="{4AE10664-CF2C-A34D-B363-1D325A6C8EDA}" type="presOf" srcId="{02615C3B-FB80-45E3-A998-3E4280BA4A2E}" destId="{E7C6AC64-4921-4508-89F5-906D8C31D3F8}" srcOrd="0" destOrd="0" presId="urn:microsoft.com/office/officeart/2005/8/layout/orgChart1"/>
     <dgm:cxn modelId="{17B18979-9478-E145-A0DA-240B9FAD05C0}" type="presOf" srcId="{EFE09C88-D3CF-41A9-A2CB-992E999D721F}" destId="{AB459C0D-5795-459F-B6EA-6F154CAB6317}" srcOrd="1" destOrd="0" presId="urn:microsoft.com/office/officeart/2005/8/layout/orgChart1"/>
     <dgm:cxn modelId="{500CDE7E-BC38-7F40-803F-954B8EFF1900}" type="presOf" srcId="{50679DC1-86F5-4983-BF2E-F644154465FB}" destId="{C6E6A924-81D4-49B3-B84A-085270A87EA7}" srcOrd="0" destOrd="0" presId="urn:microsoft.com/office/officeart/2005/8/layout/orgChart1"/>
     <dgm:cxn modelId="{8979E481-6014-431C-BBA5-4ADE550AEB0D}" srcId="{EEAAD575-7B31-4971-A433-72AE3E7E917C}" destId="{50679DC1-86F5-4983-BF2E-F644154465FB}" srcOrd="2" destOrd="0" parTransId="{81295C6F-BB5D-493D-AA2F-A8559145DCF8}" sibTransId="{266B5CA6-CAFD-45C8-AB71-BD8C82B53C09}"/>
